--- a/Group4/LOAN PROJECT.docx
+++ b/Group4/LOAN PROJECT.docx
@@ -943,13 +943,21 @@
         <w:spacing w:after="0" w:line="240" w:lineRule="auto"/>
         <w:rPr>
           <w:rFonts w:ascii="Consolas" w:hAnsi="Consolas" w:cs="Consolas"/>
+          <w:sz w:val="24"/>
+          <w:szCs w:val="24"/>
+        </w:rPr>
+      </w:pPr>
+      <w:r>
+        <w:rPr>
+          <w:rFonts w:ascii="Consolas" w:hAnsi="Consolas" w:cs="Consolas"/>
           <w:b/>
           <w:bCs/>
           <w:color w:val="FF0000"/>
           <w:sz w:val="28"/>
           <w:szCs w:val="28"/>
         </w:rPr>
-      </w:pPr>
+        <w:t>Loan_Application_Detail</w:t>
+      </w:r>
       <w:r>
         <w:rPr>
           <w:rFonts w:ascii="Consolas" w:hAnsi="Consolas" w:cs="Consolas"/>
@@ -959,7 +967,7 @@
           <w:sz w:val="28"/>
           <w:szCs w:val="28"/>
         </w:rPr>
-        <w:t>Loan_Application_Detail</w:t>
+        <w:t>:</w:t>
       </w:r>
       <w:r>
         <w:rPr>
@@ -970,7 +978,15 @@
           <w:sz w:val="28"/>
           <w:szCs w:val="28"/>
         </w:rPr>
-        <w:t>:</w:t>
+        <w:t xml:space="preserve"> </w:t>
+      </w:r>
+      <w:r>
+        <w:rPr>
+          <w:rFonts w:ascii="Consolas" w:hAnsi="Consolas" w:cs="Consolas"/>
+          <w:sz w:val="24"/>
+          <w:szCs w:val="24"/>
+        </w:rPr>
+        <w:t>Is an entity that hold the information of the Loan Application that will be filled by Borrower or Co-Borrower.</w:t>
       </w:r>
     </w:p>
     <w:p>
@@ -1524,6 +1540,49 @@
         </w:rPr>
         <w:t>:</w:t>
       </w:r>
+      <w:r>
+        <w:rPr>
+          <w:rFonts w:ascii="Consolas" w:hAnsi="Consolas" w:cs="Consolas"/>
+          <w:b/>
+          <w:bCs/>
+          <w:color w:val="FF0000"/>
+          <w:sz w:val="28"/>
+          <w:szCs w:val="28"/>
+        </w:rPr>
+        <w:t xml:space="preserve"> </w:t>
+      </w:r>
+      <w:r>
+        <w:rPr>
+          <w:rFonts w:ascii="Consolas" w:hAnsi="Consolas" w:cs="Consolas"/>
+          <w:sz w:val="24"/>
+          <w:szCs w:val="24"/>
+        </w:rPr>
+        <w:t>Is an entity that contains the</w:t>
+      </w:r>
+      <w:r>
+        <w:rPr>
+          <w:rFonts w:ascii="Consolas" w:hAnsi="Consolas" w:cs="Consolas"/>
+          <w:sz w:val="24"/>
+          <w:szCs w:val="24"/>
+        </w:rPr>
+        <w:t xml:space="preserve"> information of </w:t>
+      </w:r>
+      <w:r>
+        <w:rPr>
+          <w:rFonts w:ascii="Consolas" w:hAnsi="Consolas" w:cs="Consolas"/>
+          <w:sz w:val="24"/>
+          <w:szCs w:val="24"/>
+        </w:rPr>
+        <w:t xml:space="preserve">loan contracts that will be signed by </w:t>
+      </w:r>
+      <w:r>
+        <w:rPr>
+          <w:rFonts w:ascii="Consolas" w:hAnsi="Consolas" w:cs="Consolas"/>
+          <w:sz w:val="24"/>
+          <w:szCs w:val="24"/>
+        </w:rPr>
+        <w:t>Borrower or Co-Borrower.</w:t>
+      </w:r>
     </w:p>
     <w:p>
       <w:pPr>
@@ -2342,6 +2401,25 @@
         </w:rPr>
         <w:t>:</w:t>
       </w:r>
+      <w:r>
+        <w:rPr>
+          <w:rFonts w:ascii="Consolas" w:hAnsi="Consolas" w:cs="Consolas"/>
+          <w:b/>
+          <w:bCs/>
+          <w:color w:val="FF0000"/>
+          <w:sz w:val="28"/>
+          <w:szCs w:val="28"/>
+        </w:rPr>
+        <w:t xml:space="preserve"> </w:t>
+      </w:r>
+      <w:r>
+        <w:rPr>
+          <w:rFonts w:ascii="Consolas" w:hAnsi="Consolas" w:cs="Consolas"/>
+          <w:sz w:val="24"/>
+          <w:szCs w:val="24"/>
+        </w:rPr>
+        <w:t>Is an entity that contains the information of the loan payment that will be paid by borrower.</w:t>
+      </w:r>
     </w:p>
     <w:p>
       <w:pPr>
@@ -2597,13 +2675,21 @@
         <w:spacing w:after="0" w:line="240" w:lineRule="auto"/>
         <w:rPr>
           <w:rFonts w:ascii="Consolas" w:hAnsi="Consolas" w:cs="Consolas"/>
+          <w:sz w:val="24"/>
+          <w:szCs w:val="24"/>
+        </w:rPr>
+      </w:pPr>
+      <w:r>
+        <w:rPr>
+          <w:rFonts w:ascii="Consolas" w:hAnsi="Consolas" w:cs="Consolas"/>
           <w:b/>
           <w:bCs/>
           <w:color w:val="FF0000"/>
           <w:sz w:val="28"/>
           <w:szCs w:val="28"/>
         </w:rPr>
-      </w:pPr>
+        <w:t>Mortgage_Loan</w:t>
+      </w:r>
       <w:r>
         <w:rPr>
           <w:rFonts w:ascii="Consolas" w:hAnsi="Consolas" w:cs="Consolas"/>
@@ -2613,7 +2699,7 @@
           <w:sz w:val="28"/>
           <w:szCs w:val="28"/>
         </w:rPr>
-        <w:t>Mortgage_Loan</w:t>
+        <w:t>:</w:t>
       </w:r>
       <w:r>
         <w:rPr>
@@ -2624,7 +2710,23 @@
           <w:sz w:val="28"/>
           <w:szCs w:val="28"/>
         </w:rPr>
-        <w:t>:</w:t>
+        <w:t xml:space="preserve"> </w:t>
+      </w:r>
+      <w:r>
+        <w:rPr>
+          <w:rFonts w:ascii="Consolas" w:hAnsi="Consolas" w:cs="Consolas"/>
+          <w:sz w:val="24"/>
+          <w:szCs w:val="24"/>
+        </w:rPr>
+        <w:t>Is an entity that contains the information of the Mortgage that wil</w:t>
+      </w:r>
+      <w:r>
+        <w:rPr>
+          <w:rFonts w:ascii="Consolas" w:hAnsi="Consolas" w:cs="Consolas"/>
+          <w:sz w:val="24"/>
+          <w:szCs w:val="24"/>
+        </w:rPr>
+        <w:t>l bought by borrower.</w:t>
       </w:r>
     </w:p>
     <w:p>
@@ -3160,13 +3262,21 @@
         <w:spacing w:after="0" w:line="240" w:lineRule="auto"/>
         <w:rPr>
           <w:rFonts w:ascii="Consolas" w:hAnsi="Consolas" w:cs="Consolas"/>
+          <w:sz w:val="24"/>
+          <w:szCs w:val="24"/>
+        </w:rPr>
+      </w:pPr>
+      <w:r>
+        <w:rPr>
+          <w:rFonts w:ascii="Consolas" w:hAnsi="Consolas" w:cs="Consolas"/>
           <w:b/>
           <w:bCs/>
           <w:color w:val="FF0000"/>
           <w:sz w:val="28"/>
           <w:szCs w:val="28"/>
         </w:rPr>
-      </w:pPr>
+        <w:t>Auto_Loan</w:t>
+      </w:r>
       <w:r>
         <w:rPr>
           <w:rFonts w:ascii="Consolas" w:hAnsi="Consolas" w:cs="Consolas"/>
@@ -3176,7 +3286,7 @@
           <w:sz w:val="28"/>
           <w:szCs w:val="28"/>
         </w:rPr>
-        <w:t>Auto_Loan</w:t>
+        <w:t>:</w:t>
       </w:r>
       <w:r>
         <w:rPr>
@@ -3187,8 +3297,56 @@
           <w:sz w:val="28"/>
           <w:szCs w:val="28"/>
         </w:rPr>
-        <w:t>:</w:t>
-      </w:r>
+        <w:t xml:space="preserve"> </w:t>
+      </w:r>
+      <w:r>
+        <w:rPr>
+          <w:rFonts w:ascii="Consolas" w:hAnsi="Consolas" w:cs="Consolas"/>
+          <w:sz w:val="24"/>
+          <w:szCs w:val="24"/>
+        </w:rPr>
+        <w:t xml:space="preserve">Is an entity that contains the information of the </w:t>
+      </w:r>
+      <w:r>
+        <w:rPr>
+          <w:rFonts w:ascii="Consolas" w:hAnsi="Consolas" w:cs="Consolas"/>
+          <w:sz w:val="24"/>
+          <w:szCs w:val="24"/>
+        </w:rPr>
+        <w:t xml:space="preserve">Auto </w:t>
+      </w:r>
+      <w:r>
+        <w:rPr>
+          <w:rFonts w:ascii="Consolas" w:hAnsi="Consolas" w:cs="Consolas"/>
+          <w:sz w:val="24"/>
+          <w:szCs w:val="24"/>
+        </w:rPr>
+        <w:t>that</w:t>
+      </w:r>
+      <w:r>
+        <w:rPr>
+          <w:rFonts w:ascii="Consolas" w:hAnsi="Consolas" w:cs="Consolas"/>
+          <w:sz w:val="24"/>
+          <w:szCs w:val="24"/>
+        </w:rPr>
+        <w:t xml:space="preserve"> will bought by borrower.</w:t>
+      </w:r>
+    </w:p>
+    <w:p>
+      <w:pPr>
+        <w:autoSpaceDE w:val="0"/>
+        <w:autoSpaceDN w:val="0"/>
+        <w:adjustRightInd w:val="0"/>
+        <w:spacing w:after="0" w:line="240" w:lineRule="auto"/>
+        <w:rPr>
+          <w:rFonts w:ascii="Consolas" w:hAnsi="Consolas" w:cs="Consolas"/>
+          <w:b/>
+          <w:bCs/>
+          <w:color w:val="FF0000"/>
+          <w:sz w:val="28"/>
+          <w:szCs w:val="28"/>
+        </w:rPr>
+      </w:pPr>
     </w:p>
     <w:p>
       <w:pPr>
@@ -3752,13 +3910,21 @@
         <w:spacing w:after="0" w:line="240" w:lineRule="auto"/>
         <w:rPr>
           <w:rFonts w:ascii="Consolas" w:hAnsi="Consolas" w:cs="Consolas"/>
+          <w:sz w:val="24"/>
+          <w:szCs w:val="24"/>
+        </w:rPr>
+      </w:pPr>
+      <w:r>
+        <w:rPr>
+          <w:rFonts w:ascii="Consolas" w:hAnsi="Consolas" w:cs="Consolas"/>
           <w:b/>
           <w:bCs/>
           <w:color w:val="FF0000"/>
           <w:sz w:val="28"/>
           <w:szCs w:val="28"/>
         </w:rPr>
-      </w:pPr>
+        <w:t>Personal_Loan</w:t>
+      </w:r>
       <w:r>
         <w:rPr>
           <w:rFonts w:ascii="Consolas" w:hAnsi="Consolas" w:cs="Consolas"/>
@@ -3768,7 +3934,7 @@
           <w:sz w:val="28"/>
           <w:szCs w:val="28"/>
         </w:rPr>
-        <w:t>Personal_Loan</w:t>
+        <w:t>:</w:t>
       </w:r>
       <w:r>
         <w:rPr>
@@ -3779,8 +3945,64 @@
           <w:sz w:val="28"/>
           <w:szCs w:val="28"/>
         </w:rPr>
-        <w:t>:</w:t>
-      </w:r>
+        <w:t xml:space="preserve"> </w:t>
+      </w:r>
+      <w:r>
+        <w:rPr>
+          <w:rFonts w:ascii="Consolas" w:hAnsi="Consolas" w:cs="Consolas"/>
+          <w:sz w:val="24"/>
+          <w:szCs w:val="24"/>
+        </w:rPr>
+        <w:t xml:space="preserve">Is an entity that contains the information of the </w:t>
+      </w:r>
+      <w:r>
+        <w:rPr>
+          <w:rFonts w:ascii="Consolas" w:hAnsi="Consolas" w:cs="Consolas"/>
+          <w:sz w:val="24"/>
+          <w:szCs w:val="24"/>
+        </w:rPr>
+        <w:t>personal loan</w:t>
+      </w:r>
+      <w:r>
+        <w:rPr>
+          <w:rFonts w:ascii="Consolas" w:hAnsi="Consolas" w:cs="Consolas"/>
+          <w:sz w:val="24"/>
+          <w:szCs w:val="24"/>
+        </w:rPr>
+        <w:t xml:space="preserve"> that will </w:t>
+      </w:r>
+      <w:r>
+        <w:rPr>
+          <w:rFonts w:ascii="Consolas" w:hAnsi="Consolas" w:cs="Consolas"/>
+          <w:sz w:val="24"/>
+          <w:szCs w:val="24"/>
+        </w:rPr>
+        <w:t>used</w:t>
+      </w:r>
+      <w:r>
+        <w:rPr>
+          <w:rFonts w:ascii="Consolas" w:hAnsi="Consolas" w:cs="Consolas"/>
+          <w:sz w:val="24"/>
+          <w:szCs w:val="24"/>
+        </w:rPr>
+        <w:t xml:space="preserve"> by borrower.</w:t>
+      </w:r>
+    </w:p>
+    <w:p>
+      <w:pPr>
+        <w:autoSpaceDE w:val="0"/>
+        <w:autoSpaceDN w:val="0"/>
+        <w:adjustRightInd w:val="0"/>
+        <w:spacing w:after="0" w:line="240" w:lineRule="auto"/>
+        <w:rPr>
+          <w:rFonts w:ascii="Consolas" w:hAnsi="Consolas" w:cs="Consolas"/>
+          <w:b/>
+          <w:bCs/>
+          <w:color w:val="FF0000"/>
+          <w:sz w:val="28"/>
+          <w:szCs w:val="28"/>
+        </w:rPr>
+      </w:pPr>
     </w:p>
     <w:p>
       <w:pPr>
@@ -3861,6 +4083,7 @@
           <w:bCs/>
           <w:color w:val="000000"/>
         </w:rPr>
+        <w:lastRenderedPageBreak/>
         <w:t>Loan_Type_Id</w:t>
       </w:r>
       <w:r>
@@ -3962,7 +4185,6 @@
           <w:bCs/>
           <w:color w:val="000000"/>
         </w:rPr>
-        <w:lastRenderedPageBreak/>
         <w:t>ApplicationID</w:t>
       </w:r>
       <w:r>
@@ -5583,7 +5805,7 @@
   </w:compat>
   <w:rsids>
     <w:rsidRoot w:val="00C42EE1"/>
-    <w:rsid w:val="007412AB"/>
+    <w:rsid w:val="00353AEA"/>
     <w:rsid w:val="00C42EE1"/>
   </w:rsids>
   <m:mathPr>
